--- a/1207070042_Fajri Awwaluddin.docx
+++ b/1207070042_Fajri Awwaluddin.docx
@@ -13,7 +13,6 @@
           <w:szCs w:val="28"/>
         </w:rPr>
       </w:pPr>
-      <w:proofErr w:type="spellStart"/>
       <w:r>
         <w:rPr>
           <w:rFonts w:ascii="Times New Roman" w:hAnsi="Times New Roman" w:cs="Times New Roman"/>
@@ -22,9 +21,8 @@
           <w:sz w:val="28"/>
           <w:szCs w:val="28"/>
         </w:rPr>
-        <w:t>Tugas</w:t>
+        <w:t>Tugas 0</w:t>
       </w:r>
-      <w:proofErr w:type="spellEnd"/>
       <w:r>
         <w:rPr>
           <w:rFonts w:ascii="Times New Roman" w:hAnsi="Times New Roman" w:cs="Times New Roman"/>
@@ -33,7 +31,7 @@
           <w:sz w:val="28"/>
           <w:szCs w:val="28"/>
         </w:rPr>
-        <w:t xml:space="preserve"> 05</w:t>
+        <w:t>6</w:t>
       </w:r>
     </w:p>
     <w:p>
@@ -47,7 +45,6 @@
           <w:szCs w:val="28"/>
         </w:rPr>
       </w:pPr>
-      <w:proofErr w:type="spellStart"/>
       <w:r>
         <w:rPr>
           <w:rFonts w:ascii="Times New Roman" w:hAnsi="Times New Roman" w:cs="Times New Roman"/>
@@ -56,40 +53,7 @@
           <w:sz w:val="28"/>
           <w:szCs w:val="28"/>
         </w:rPr>
-        <w:t>Praktikum</w:t>
-      </w:r>
-      <w:proofErr w:type="spellEnd"/>
-      <w:r>
-        <w:rPr>
-          <w:rFonts w:ascii="Times New Roman" w:hAnsi="Times New Roman" w:cs="Times New Roman"/>
-          <w:b/>
-          <w:bCs/>
-          <w:sz w:val="28"/>
-          <w:szCs w:val="28"/>
-        </w:rPr>
-        <w:t xml:space="preserve"> </w:t>
-      </w:r>
-      <w:proofErr w:type="spellStart"/>
-      <w:r>
-        <w:rPr>
-          <w:rFonts w:ascii="Times New Roman" w:hAnsi="Times New Roman" w:cs="Times New Roman"/>
-          <w:b/>
-          <w:bCs/>
-          <w:sz w:val="28"/>
-          <w:szCs w:val="28"/>
-        </w:rPr>
-        <w:t>Pengolahan</w:t>
-      </w:r>
-      <w:proofErr w:type="spellEnd"/>
-      <w:r>
-        <w:rPr>
-          <w:rFonts w:ascii="Times New Roman" w:hAnsi="Times New Roman" w:cs="Times New Roman"/>
-          <w:b/>
-          <w:bCs/>
-          <w:sz w:val="28"/>
-          <w:szCs w:val="28"/>
-        </w:rPr>
-        <w:t xml:space="preserve"> Citra Digital</w:t>
+        <w:t>Praktikum Pengolahan Citra Digital</w:t>
       </w:r>
     </w:p>
     <w:p>
@@ -119,7 +83,7 @@
       <w:tblGrid>
         <w:gridCol w:w="1407"/>
         <w:gridCol w:w="278"/>
-        <w:gridCol w:w="4377"/>
+        <w:gridCol w:w="4694"/>
       </w:tblGrid>
       <w:tr>
         <w:tc>
@@ -161,14 +125,12 @@
                 <w:rFonts w:ascii="Times New Roman" w:hAnsi="Times New Roman" w:cs="Times New Roman"/>
               </w:rPr>
             </w:pPr>
-            <w:proofErr w:type="spellStart"/>
             <w:r>
               <w:rPr>
                 <w:rFonts w:ascii="Times New Roman" w:hAnsi="Times New Roman" w:cs="Times New Roman"/>
               </w:rPr>
               <w:t>Jurusan</w:t>
             </w:r>
-            <w:proofErr w:type="spellEnd"/>
           </w:p>
           <w:p>
             <w:pPr>
@@ -250,18 +212,20 @@
         </w:tc>
         <w:tc>
           <w:tcPr>
-            <w:tcW w:w="4264" w:type="dxa"/>
+            <w:tcW w:w="4694" w:type="dxa"/>
           </w:tcPr>
           <w:p>
             <w:pPr>
               <w:jc w:val="both"/>
               <w:rPr>
                 <w:rFonts w:ascii="Times New Roman" w:hAnsi="Times New Roman" w:cs="Times New Roman"/>
+                <w:lang w:val="fi-FI"/>
               </w:rPr>
             </w:pPr>
             <w:r>
               <w:rPr>
                 <w:rFonts w:ascii="Times New Roman" w:hAnsi="Times New Roman" w:cs="Times New Roman"/>
+                <w:lang w:val="fi-FI"/>
               </w:rPr>
               <w:t>Fajri Awwaluddin</w:t>
             </w:r>
@@ -271,11 +235,13 @@
               <w:jc w:val="both"/>
               <w:rPr>
                 <w:rFonts w:ascii="Times New Roman" w:hAnsi="Times New Roman" w:cs="Times New Roman"/>
+                <w:lang w:val="fi-FI"/>
               </w:rPr>
             </w:pPr>
             <w:r>
               <w:rPr>
                 <w:rFonts w:ascii="Times New Roman" w:hAnsi="Times New Roman" w:cs="Times New Roman"/>
+                <w:lang w:val="fi-FI"/>
               </w:rPr>
               <w:t>1207070042</w:t>
             </w:r>
@@ -285,27 +251,15 @@
               <w:jc w:val="both"/>
               <w:rPr>
                 <w:rFonts w:ascii="Times New Roman" w:hAnsi="Times New Roman" w:cs="Times New Roman"/>
+                <w:lang w:val="fi-FI"/>
               </w:rPr>
             </w:pPr>
             <w:r>
               <w:rPr>
                 <w:rFonts w:ascii="Times New Roman" w:hAnsi="Times New Roman" w:cs="Times New Roman"/>
-              </w:rPr>
-              <w:t xml:space="preserve">Teknik </w:t>
-            </w:r>
-            <w:proofErr w:type="spellStart"/>
-            <w:r>
-              <w:rPr>
-                <w:rFonts w:ascii="Times New Roman" w:hAnsi="Times New Roman" w:cs="Times New Roman"/>
-              </w:rPr>
-              <w:t>Elektro</w:t>
-            </w:r>
-            <w:proofErr w:type="spellEnd"/>
-            <w:r>
-              <w:rPr>
-                <w:rFonts w:ascii="Times New Roman" w:hAnsi="Times New Roman" w:cs="Times New Roman"/>
-              </w:rPr>
-              <w:t xml:space="preserve"> 2020</w:t>
+                <w:lang w:val="fi-FI"/>
+              </w:rPr>
+              <w:t>Teknik Elektro 2020</w:t>
             </w:r>
           </w:p>
           <w:p>
@@ -313,6 +267,7 @@
               <w:jc w:val="both"/>
               <w:rPr>
                 <w:rFonts w:ascii="Times New Roman" w:hAnsi="Times New Roman" w:cs="Times New Roman"/>
+                <w:lang w:val="fi-FI"/>
               </w:rPr>
             </w:pPr>
             <w:hyperlink r:id="rId5" w:history="1">
@@ -320,13 +275,15 @@
                 <w:rPr>
                   <w:rStyle w:val="Hyperlink"/>
                   <w:rFonts w:ascii="Times New Roman" w:hAnsi="Times New Roman" w:cs="Times New Roman"/>
+                  <w:lang w:val="fi-FI"/>
                 </w:rPr>
-                <w:t>https://github.com/WA2DE/Tugas_05_PCD.git</w:t>
+                <w:t>https://github.com/WA2DE/Tugas_06_PCD.git</w:t>
               </w:r>
             </w:hyperlink>
             <w:r>
               <w:rPr>
                 <w:rFonts w:ascii="Times New Roman" w:hAnsi="Times New Roman" w:cs="Times New Roman"/>
+                <w:lang w:val="fi-FI"/>
               </w:rPr>
               <w:t xml:space="preserve"> </w:t>
             </w:r>
@@ -341,6 +298,7 @@
           <w:rFonts w:ascii="Times New Roman" w:hAnsi="Times New Roman" w:cs="Times New Roman"/>
           <w:b/>
           <w:bCs/>
+          <w:lang w:val="fi-FI"/>
         </w:rPr>
       </w:pPr>
     </w:p>
@@ -356,60 +314,39 @@
           <w:rFonts w:ascii="Times New Roman" w:hAnsi="Times New Roman" w:cs="Times New Roman"/>
         </w:rPr>
       </w:pPr>
-      <w:proofErr w:type="spellStart"/>
-      <w:proofErr w:type="gramStart"/>
       <w:r>
         <w:rPr>
           <w:rFonts w:ascii="Times New Roman" w:hAnsi="Times New Roman" w:cs="Times New Roman"/>
         </w:rPr>
-        <w:t>Praktikum</w:t>
+        <w:t>Praktikum 06 - Flip Gambar  (1)</w:t>
       </w:r>
-      <w:proofErr w:type="spellEnd"/>
+    </w:p>
+    <w:p>
+      <w:pPr>
+        <w:pStyle w:val="ListParagraph"/>
+        <w:jc w:val="both"/>
+        <w:rPr>
+          <w:rFonts w:ascii="Times New Roman" w:hAnsi="Times New Roman" w:cs="Times New Roman"/>
+        </w:rPr>
+      </w:pPr>
+    </w:p>
+    <w:p>
+      <w:pPr>
+        <w:pStyle w:val="ListParagraph"/>
+        <w:jc w:val="both"/>
+        <w:rPr>
+          <w:rFonts w:ascii="Times New Roman" w:hAnsi="Times New Roman" w:cs="Times New Roman"/>
+        </w:rPr>
+      </w:pPr>
       <w:r>
         <w:rPr>
-          <w:rFonts w:ascii="Times New Roman" w:hAnsi="Times New Roman" w:cs="Times New Roman"/>
-        </w:rPr>
-        <w:t xml:space="preserve">  05</w:t>
-      </w:r>
-      <w:proofErr w:type="gramEnd"/>
-      <w:r>
-        <w:rPr>
-          <w:rFonts w:ascii="Times New Roman" w:hAnsi="Times New Roman" w:cs="Times New Roman"/>
-        </w:rPr>
-        <w:t xml:space="preserve"> - </w:t>
-      </w:r>
-      <w:proofErr w:type="spellStart"/>
-      <w:r>
-        <w:rPr>
-          <w:rFonts w:ascii="Times New Roman" w:hAnsi="Times New Roman" w:cs="Times New Roman"/>
-        </w:rPr>
-        <w:t>Operasi</w:t>
-      </w:r>
-      <w:proofErr w:type="spellEnd"/>
-      <w:r>
-        <w:rPr>
-          <w:rFonts w:ascii="Times New Roman" w:hAnsi="Times New Roman" w:cs="Times New Roman"/>
-        </w:rPr>
-        <w:t xml:space="preserve"> Dasar Citra</w:t>
-      </w:r>
-    </w:p>
-    <w:p>
-      <w:pPr>
-        <w:pStyle w:val="ListParagraph"/>
-        <w:jc w:val="both"/>
-        <w:rPr>
-          <w:rFonts w:ascii="Times New Roman" w:hAnsi="Times New Roman" w:cs="Times New Roman"/>
-        </w:rPr>
-      </w:pPr>
-      <w:r>
-        <w:rPr>
           <w:noProof/>
         </w:rPr>
         <w:drawing>
-          <wp:inline distT="0" distB="0" distL="0" distR="0" wp14:anchorId="07450D0D" wp14:editId="1E82E001">
+          <wp:inline distT="0" distB="0" distL="0" distR="0" wp14:anchorId="598FF15C" wp14:editId="0C9EB436">
             <wp:extent cx="5731510" cy="3222625"/>
             <wp:effectExtent l="0" t="0" r="2540" b="0"/>
-            <wp:docPr id="1309743286" name="Picture 1"/>
+            <wp:docPr id="1085140682" name="Picture 1"/>
             <wp:cNvGraphicFramePr>
               <a:graphicFrameLocks xmlns:a="http://schemas.openxmlformats.org/drawingml/2006/main" noChangeAspect="1"/>
             </wp:cNvGraphicFramePr>
@@ -417,7 +354,7 @@
               <a:graphicData uri="http://schemas.openxmlformats.org/drawingml/2006/picture">
                 <pic:pic xmlns:pic="http://schemas.openxmlformats.org/drawingml/2006/picture">
                   <pic:nvPicPr>
-                    <pic:cNvPr id="1309743286" name=""/>
+                    <pic:cNvPr id="1085140682" name=""/>
                     <pic:cNvPicPr/>
                   </pic:nvPicPr>
                   <pic:blipFill>
@@ -450,15 +387,53 @@
           <w:rFonts w:ascii="Times New Roman" w:hAnsi="Times New Roman" w:cs="Times New Roman"/>
         </w:rPr>
       </w:pPr>
+    </w:p>
+    <w:p>
+      <w:pPr>
+        <w:pStyle w:val="ListParagraph"/>
+        <w:numPr>
+          <w:ilvl w:val="0"/>
+          <w:numId w:val="1"/>
+        </w:numPr>
+        <w:jc w:val="both"/>
+        <w:rPr>
+          <w:rFonts w:ascii="Times New Roman" w:hAnsi="Times New Roman" w:cs="Times New Roman"/>
+        </w:rPr>
+      </w:pPr>
       <w:r>
         <w:rPr>
+          <w:rFonts w:ascii="Times New Roman" w:hAnsi="Times New Roman" w:cs="Times New Roman"/>
+        </w:rPr>
+        <w:t>Praktikum 06 - Histogram, Histogram Kumulatif, dan Histogram Hequalisasi (1)</w:t>
+      </w:r>
+    </w:p>
+    <w:p>
+      <w:pPr>
+        <w:pStyle w:val="ListParagraph"/>
+        <w:jc w:val="both"/>
+        <w:rPr>
+          <w:rFonts w:ascii="Times New Roman" w:hAnsi="Times New Roman" w:cs="Times New Roman"/>
+        </w:rPr>
+      </w:pPr>
+    </w:p>
+    <w:p>
+      <w:pPr>
+        <w:pStyle w:val="ListParagraph"/>
+        <w:jc w:val="both"/>
+        <w:rPr>
+          <w:rFonts w:ascii="Times New Roman" w:hAnsi="Times New Roman" w:cs="Times New Roman"/>
+        </w:rPr>
+      </w:pPr>
+      <w:r>
+        <w:rPr>
           <w:noProof/>
         </w:rPr>
+        <w:lastRenderedPageBreak/>
         <w:drawing>
-          <wp:inline distT="0" distB="0" distL="0" distR="0" wp14:anchorId="5F22E772" wp14:editId="58BBC214">
+          <wp:inline distT="0" distB="0" distL="0" distR="0" wp14:anchorId="12325338" wp14:editId="78AE8EB3">
             <wp:extent cx="5731510" cy="3222625"/>
             <wp:effectExtent l="0" t="0" r="2540" b="0"/>
-            <wp:docPr id="2069151126" name="Picture 1"/>
+            <wp:docPr id="572346632" name="Picture 1"/>
             <wp:cNvGraphicFramePr>
               <a:graphicFrameLocks xmlns:a="http://schemas.openxmlformats.org/drawingml/2006/main" noChangeAspect="1"/>
             </wp:cNvGraphicFramePr>
@@ -466,7 +441,7 @@
               <a:graphicData uri="http://schemas.openxmlformats.org/drawingml/2006/picture">
                 <pic:pic xmlns:pic="http://schemas.openxmlformats.org/drawingml/2006/picture">
                   <pic:nvPicPr>
-                    <pic:cNvPr id="2069151126" name=""/>
+                    <pic:cNvPr id="572346632" name=""/>
                     <pic:cNvPicPr/>
                   </pic:nvPicPr>
                   <pic:blipFill>
@@ -503,12 +478,11 @@
         <w:rPr>
           <w:noProof/>
         </w:rPr>
-        <w:lastRenderedPageBreak/>
         <w:drawing>
-          <wp:inline distT="0" distB="0" distL="0" distR="0" wp14:anchorId="7A5F476D" wp14:editId="29CB19FA">
+          <wp:inline distT="0" distB="0" distL="0" distR="0" wp14:anchorId="2C0F7799" wp14:editId="51FD1848">
             <wp:extent cx="5731510" cy="3222625"/>
             <wp:effectExtent l="0" t="0" r="2540" b="0"/>
-            <wp:docPr id="209225228" name="Picture 1"/>
+            <wp:docPr id="1357281223" name="Picture 1"/>
             <wp:cNvGraphicFramePr>
               <a:graphicFrameLocks xmlns:a="http://schemas.openxmlformats.org/drawingml/2006/main" noChangeAspect="1"/>
             </wp:cNvGraphicFramePr>
@@ -516,7 +490,7 @@
               <a:graphicData uri="http://schemas.openxmlformats.org/drawingml/2006/picture">
                 <pic:pic xmlns:pic="http://schemas.openxmlformats.org/drawingml/2006/picture">
                   <pic:nvPicPr>
-                    <pic:cNvPr id="209225228" name=""/>
+                    <pic:cNvPr id="1357281223" name=""/>
                     <pic:cNvPicPr/>
                   </pic:nvPicPr>
                   <pic:blipFill>
@@ -553,11 +527,12 @@
         <w:rPr>
           <w:noProof/>
         </w:rPr>
+        <w:lastRenderedPageBreak/>
         <w:drawing>
-          <wp:inline distT="0" distB="0" distL="0" distR="0" wp14:anchorId="24040C8C" wp14:editId="6848C635">
+          <wp:inline distT="0" distB="0" distL="0" distR="0" wp14:anchorId="4CBB3C2C" wp14:editId="09DFB54C">
             <wp:extent cx="5731510" cy="3222625"/>
             <wp:effectExtent l="0" t="0" r="2540" b="0"/>
-            <wp:docPr id="1740345812" name="Picture 1"/>
+            <wp:docPr id="1382120533" name="Picture 1"/>
             <wp:cNvGraphicFramePr>
               <a:graphicFrameLocks xmlns:a="http://schemas.openxmlformats.org/drawingml/2006/main" noChangeAspect="1"/>
             </wp:cNvGraphicFramePr>
@@ -565,7 +540,7 @@
               <a:graphicData uri="http://schemas.openxmlformats.org/drawingml/2006/picture">
                 <pic:pic xmlns:pic="http://schemas.openxmlformats.org/drawingml/2006/picture">
                   <pic:nvPicPr>
-                    <pic:cNvPr id="1740345812" name=""/>
+                    <pic:cNvPr id="1382120533" name=""/>
                     <pic:cNvPicPr/>
                   </pic:nvPicPr>
                   <pic:blipFill>
@@ -602,12 +577,11 @@
         <w:rPr>
           <w:noProof/>
         </w:rPr>
-        <w:lastRenderedPageBreak/>
         <w:drawing>
-          <wp:inline distT="0" distB="0" distL="0" distR="0" wp14:anchorId="37E7A5CE" wp14:editId="3AE763B4">
+          <wp:inline distT="0" distB="0" distL="0" distR="0" wp14:anchorId="57A34A43" wp14:editId="2BC76605">
             <wp:extent cx="5731510" cy="3222625"/>
             <wp:effectExtent l="0" t="0" r="2540" b="0"/>
-            <wp:docPr id="928563472" name="Picture 1"/>
+            <wp:docPr id="47584031" name="Picture 1"/>
             <wp:cNvGraphicFramePr>
               <a:graphicFrameLocks xmlns:a="http://schemas.openxmlformats.org/drawingml/2006/main" noChangeAspect="1"/>
             </wp:cNvGraphicFramePr>
@@ -615,7 +589,7 @@
               <a:graphicData uri="http://schemas.openxmlformats.org/drawingml/2006/picture">
                 <pic:pic xmlns:pic="http://schemas.openxmlformats.org/drawingml/2006/picture">
                   <pic:nvPicPr>
-                    <pic:cNvPr id="928563472" name=""/>
+                    <pic:cNvPr id="47584031" name=""/>
                     <pic:cNvPicPr/>
                   </pic:nvPicPr>
                   <pic:blipFill>
@@ -652,11 +626,12 @@
         <w:rPr>
           <w:noProof/>
         </w:rPr>
+        <w:lastRenderedPageBreak/>
         <w:drawing>
-          <wp:inline distT="0" distB="0" distL="0" distR="0" wp14:anchorId="1C04AE81" wp14:editId="709D0B43">
+          <wp:inline distT="0" distB="0" distL="0" distR="0" wp14:anchorId="280B1E9E" wp14:editId="71C9E3B0">
             <wp:extent cx="5731510" cy="3222625"/>
             <wp:effectExtent l="0" t="0" r="2540" b="0"/>
-            <wp:docPr id="1699403292" name="Picture 1"/>
+            <wp:docPr id="102601159" name="Picture 1"/>
             <wp:cNvGraphicFramePr>
               <a:graphicFrameLocks xmlns:a="http://schemas.openxmlformats.org/drawingml/2006/main" noChangeAspect="1"/>
             </wp:cNvGraphicFramePr>
@@ -664,7 +639,7 @@
               <a:graphicData uri="http://schemas.openxmlformats.org/drawingml/2006/picture">
                 <pic:pic xmlns:pic="http://schemas.openxmlformats.org/drawingml/2006/picture">
                   <pic:nvPicPr>
-                    <pic:cNvPr id="1699403292" name=""/>
+                    <pic:cNvPr id="102601159" name=""/>
                     <pic:cNvPicPr/>
                   </pic:nvPicPr>
                   <pic:blipFill>
@@ -701,12 +676,11 @@
         <w:rPr>
           <w:noProof/>
         </w:rPr>
-        <w:lastRenderedPageBreak/>
         <w:drawing>
-          <wp:inline distT="0" distB="0" distL="0" distR="0" wp14:anchorId="32C26A02" wp14:editId="3666E850">
+          <wp:inline distT="0" distB="0" distL="0" distR="0" wp14:anchorId="604ABC8F" wp14:editId="07C60EFE">
             <wp:extent cx="5731510" cy="3222625"/>
             <wp:effectExtent l="0" t="0" r="2540" b="0"/>
-            <wp:docPr id="234652822" name="Picture 1"/>
+            <wp:docPr id="666413654" name="Picture 1"/>
             <wp:cNvGraphicFramePr>
               <a:graphicFrameLocks xmlns:a="http://schemas.openxmlformats.org/drawingml/2006/main" noChangeAspect="1"/>
             </wp:cNvGraphicFramePr>
@@ -714,7 +688,7 @@
               <a:graphicData uri="http://schemas.openxmlformats.org/drawingml/2006/picture">
                 <pic:pic xmlns:pic="http://schemas.openxmlformats.org/drawingml/2006/picture">
                   <pic:nvPicPr>
-                    <pic:cNvPr id="234652822" name=""/>
+                    <pic:cNvPr id="666413654" name=""/>
                     <pic:cNvPicPr/>
                   </pic:nvPicPr>
                   <pic:blipFill>
@@ -747,79 +721,16 @@
           <w:rFonts w:ascii="Times New Roman" w:hAnsi="Times New Roman" w:cs="Times New Roman"/>
         </w:rPr>
       </w:pPr>
-    </w:p>
-    <w:p>
-      <w:pPr>
-        <w:pStyle w:val="ListParagraph"/>
-        <w:numPr>
-          <w:ilvl w:val="0"/>
-          <w:numId w:val="1"/>
-        </w:numPr>
-        <w:jc w:val="both"/>
-        <w:rPr>
-          <w:rFonts w:ascii="Times New Roman" w:hAnsi="Times New Roman" w:cs="Times New Roman"/>
-        </w:rPr>
-      </w:pPr>
-      <w:proofErr w:type="spellStart"/>
       <w:r>
         <w:rPr>
-          <w:rFonts w:ascii="Times New Roman" w:hAnsi="Times New Roman" w:cs="Times New Roman"/>
-        </w:rPr>
-        <w:t>Praktikum</w:t>
-      </w:r>
-      <w:proofErr w:type="spellEnd"/>
-      <w:r>
-        <w:rPr>
-          <w:rFonts w:ascii="Times New Roman" w:hAnsi="Times New Roman" w:cs="Times New Roman"/>
-        </w:rPr>
-        <w:t xml:space="preserve"> 05 - Brightness, </w:t>
-      </w:r>
-      <w:proofErr w:type="spellStart"/>
-      <w:r>
-        <w:rPr>
-          <w:rFonts w:ascii="Times New Roman" w:hAnsi="Times New Roman" w:cs="Times New Roman"/>
-        </w:rPr>
-        <w:t>Contrass</w:t>
-      </w:r>
-      <w:proofErr w:type="spellEnd"/>
-      <w:r>
-        <w:rPr>
-          <w:rFonts w:ascii="Times New Roman" w:hAnsi="Times New Roman" w:cs="Times New Roman"/>
-        </w:rPr>
-        <w:t xml:space="preserve">, </w:t>
-      </w:r>
-      <w:proofErr w:type="spellStart"/>
-      <w:r>
-        <w:rPr>
-          <w:rFonts w:ascii="Times New Roman" w:hAnsi="Times New Roman" w:cs="Times New Roman"/>
-        </w:rPr>
-        <w:t>Autolevel</w:t>
-      </w:r>
-      <w:proofErr w:type="spellEnd"/>
-      <w:r>
-        <w:rPr>
-          <w:rFonts w:ascii="Times New Roman" w:hAnsi="Times New Roman" w:cs="Times New Roman"/>
-        </w:rPr>
-        <w:t xml:space="preserve"> (1)</w:t>
-      </w:r>
-    </w:p>
-    <w:p>
-      <w:pPr>
-        <w:pStyle w:val="ListParagraph"/>
-        <w:jc w:val="both"/>
-        <w:rPr>
-          <w:rFonts w:ascii="Times New Roman" w:hAnsi="Times New Roman" w:cs="Times New Roman"/>
-        </w:rPr>
-      </w:pPr>
-      <w:r>
-        <w:rPr>
           <w:noProof/>
         </w:rPr>
+        <w:lastRenderedPageBreak/>
         <w:drawing>
-          <wp:inline distT="0" distB="0" distL="0" distR="0" wp14:anchorId="675DD8EB" wp14:editId="6BE7E2A6">
+          <wp:inline distT="0" distB="0" distL="0" distR="0" wp14:anchorId="26DD4A1E" wp14:editId="15F83D0E">
             <wp:extent cx="5731510" cy="3222625"/>
             <wp:effectExtent l="0" t="0" r="2540" b="0"/>
-            <wp:docPr id="570894118" name="Picture 1"/>
+            <wp:docPr id="64661964" name="Picture 1"/>
             <wp:cNvGraphicFramePr>
               <a:graphicFrameLocks xmlns:a="http://schemas.openxmlformats.org/drawingml/2006/main" noChangeAspect="1"/>
             </wp:cNvGraphicFramePr>
@@ -827,7 +738,7 @@
               <a:graphicData uri="http://schemas.openxmlformats.org/drawingml/2006/picture">
                 <pic:pic xmlns:pic="http://schemas.openxmlformats.org/drawingml/2006/picture">
                   <pic:nvPicPr>
-                    <pic:cNvPr id="570894118" name=""/>
+                    <pic:cNvPr id="64661964" name=""/>
                     <pic:cNvPicPr/>
                   </pic:nvPicPr>
                   <pic:blipFill>
@@ -860,16 +771,52 @@
           <w:rFonts w:ascii="Times New Roman" w:hAnsi="Times New Roman" w:cs="Times New Roman"/>
         </w:rPr>
       </w:pPr>
+    </w:p>
+    <w:p>
+      <w:pPr>
+        <w:pStyle w:val="ListParagraph"/>
+        <w:numPr>
+          <w:ilvl w:val="0"/>
+          <w:numId w:val="1"/>
+        </w:numPr>
+        <w:jc w:val="both"/>
+        <w:rPr>
+          <w:rFonts w:ascii="Times New Roman" w:hAnsi="Times New Roman" w:cs="Times New Roman"/>
+        </w:rPr>
+      </w:pPr>
       <w:r>
         <w:rPr>
+          <w:rFonts w:ascii="Times New Roman" w:hAnsi="Times New Roman" w:cs="Times New Roman"/>
+        </w:rPr>
+        <w:t>Praktikum 06 - Inversi, Transformasi Logaritmik, Transformasi Powerlaw</w:t>
+      </w:r>
+    </w:p>
+    <w:p>
+      <w:pPr>
+        <w:pStyle w:val="ListParagraph"/>
+        <w:jc w:val="both"/>
+        <w:rPr>
+          <w:rFonts w:ascii="Times New Roman" w:hAnsi="Times New Roman" w:cs="Times New Roman"/>
+        </w:rPr>
+      </w:pPr>
+    </w:p>
+    <w:p>
+      <w:pPr>
+        <w:pStyle w:val="ListParagraph"/>
+        <w:jc w:val="both"/>
+        <w:rPr>
+          <w:rFonts w:ascii="Times New Roman" w:hAnsi="Times New Roman" w:cs="Times New Roman"/>
+        </w:rPr>
+      </w:pPr>
+      <w:r>
+        <w:rPr>
           <w:noProof/>
         </w:rPr>
-        <w:lastRenderedPageBreak/>
         <w:drawing>
-          <wp:inline distT="0" distB="0" distL="0" distR="0" wp14:anchorId="01DBA408" wp14:editId="0A4BDE36">
+          <wp:inline distT="0" distB="0" distL="0" distR="0" wp14:anchorId="28EC69D6" wp14:editId="7B85DAE5">
             <wp:extent cx="5731510" cy="3222625"/>
             <wp:effectExtent l="0" t="0" r="2540" b="0"/>
-            <wp:docPr id="2077076909" name="Picture 1"/>
+            <wp:docPr id="675491488" name="Picture 1"/>
             <wp:cNvGraphicFramePr>
               <a:graphicFrameLocks xmlns:a="http://schemas.openxmlformats.org/drawingml/2006/main" noChangeAspect="1"/>
             </wp:cNvGraphicFramePr>
@@ -877,7 +824,7 @@
               <a:graphicData uri="http://schemas.openxmlformats.org/drawingml/2006/picture">
                 <pic:pic xmlns:pic="http://schemas.openxmlformats.org/drawingml/2006/picture">
                   <pic:nvPicPr>
-                    <pic:cNvPr id="2077076909" name=""/>
+                    <pic:cNvPr id="675491488" name=""/>
                     <pic:cNvPicPr/>
                   </pic:nvPicPr>
                   <pic:blipFill>
@@ -914,11 +861,12 @@
         <w:rPr>
           <w:noProof/>
         </w:rPr>
+        <w:lastRenderedPageBreak/>
         <w:drawing>
-          <wp:inline distT="0" distB="0" distL="0" distR="0" wp14:anchorId="1185AFC6" wp14:editId="328E62A3">
+          <wp:inline distT="0" distB="0" distL="0" distR="0" wp14:anchorId="54FEACC1" wp14:editId="5FEA0B7C">
             <wp:extent cx="5731510" cy="3222625"/>
             <wp:effectExtent l="0" t="0" r="2540" b="0"/>
-            <wp:docPr id="925365146" name="Picture 1"/>
+            <wp:docPr id="1493374975" name="Picture 1"/>
             <wp:cNvGraphicFramePr>
               <a:graphicFrameLocks xmlns:a="http://schemas.openxmlformats.org/drawingml/2006/main" noChangeAspect="1"/>
             </wp:cNvGraphicFramePr>
@@ -926,7 +874,7 @@
               <a:graphicData uri="http://schemas.openxmlformats.org/drawingml/2006/picture">
                 <pic:pic xmlns:pic="http://schemas.openxmlformats.org/drawingml/2006/picture">
                   <pic:nvPicPr>
-                    <pic:cNvPr id="925365146" name=""/>
+                    <pic:cNvPr id="1493374975" name=""/>
                     <pic:cNvPicPr/>
                   </pic:nvPicPr>
                   <pic:blipFill>
@@ -963,12 +911,11 @@
         <w:rPr>
           <w:noProof/>
         </w:rPr>
-        <w:lastRenderedPageBreak/>
         <w:drawing>
-          <wp:inline distT="0" distB="0" distL="0" distR="0" wp14:anchorId="6D62C7F5" wp14:editId="1536DCBB">
+          <wp:inline distT="0" distB="0" distL="0" distR="0" wp14:anchorId="3F1322DB" wp14:editId="55930359">
             <wp:extent cx="5731510" cy="3222625"/>
             <wp:effectExtent l="0" t="0" r="2540" b="0"/>
-            <wp:docPr id="2079342311" name="Picture 1"/>
+            <wp:docPr id="1278925299" name="Picture 1"/>
             <wp:cNvGraphicFramePr>
               <a:graphicFrameLocks xmlns:a="http://schemas.openxmlformats.org/drawingml/2006/main" noChangeAspect="1"/>
             </wp:cNvGraphicFramePr>
@@ -976,7 +923,7 @@
               <a:graphicData uri="http://schemas.openxmlformats.org/drawingml/2006/picture">
                 <pic:pic xmlns:pic="http://schemas.openxmlformats.org/drawingml/2006/picture">
                   <pic:nvPicPr>
-                    <pic:cNvPr id="2079342311" name=""/>
+                    <pic:cNvPr id="1278925299" name=""/>
                     <pic:cNvPicPr/>
                   </pic:nvPicPr>
                   <pic:blipFill>
@@ -1013,11 +960,12 @@
         <w:rPr>
           <w:noProof/>
         </w:rPr>
+        <w:lastRenderedPageBreak/>
         <w:drawing>
-          <wp:inline distT="0" distB="0" distL="0" distR="0" wp14:anchorId="460CAE9A" wp14:editId="5B76FE28">
+          <wp:inline distT="0" distB="0" distL="0" distR="0" wp14:anchorId="2B30BDF5" wp14:editId="1A36FD35">
             <wp:extent cx="5731510" cy="3222625"/>
             <wp:effectExtent l="0" t="0" r="2540" b="0"/>
-            <wp:docPr id="1519302318" name="Picture 1"/>
+            <wp:docPr id="321380633" name="Picture 1"/>
             <wp:cNvGraphicFramePr>
               <a:graphicFrameLocks xmlns:a="http://schemas.openxmlformats.org/drawingml/2006/main" noChangeAspect="1"/>
             </wp:cNvGraphicFramePr>
@@ -1025,11 +973,60 @@
               <a:graphicData uri="http://schemas.openxmlformats.org/drawingml/2006/picture">
                 <pic:pic xmlns:pic="http://schemas.openxmlformats.org/drawingml/2006/picture">
                   <pic:nvPicPr>
-                    <pic:cNvPr id="1519302318" name=""/>
+                    <pic:cNvPr id="321380633" name=""/>
                     <pic:cNvPicPr/>
                   </pic:nvPicPr>
                   <pic:blipFill>
                     <a:blip r:embed="rId17"/>
+                    <a:stretch>
+                      <a:fillRect/>
+                    </a:stretch>
+                  </pic:blipFill>
+                  <pic:spPr>
+                    <a:xfrm>
+                      <a:off x="0" y="0"/>
+                      <a:ext cx="5731510" cy="3222625"/>
+                    </a:xfrm>
+                    <a:prstGeom prst="rect">
+                      <a:avLst/>
+                    </a:prstGeom>
+                  </pic:spPr>
+                </pic:pic>
+              </a:graphicData>
+            </a:graphic>
+          </wp:inline>
+        </w:drawing>
+      </w:r>
+    </w:p>
+    <w:p>
+      <w:pPr>
+        <w:pStyle w:val="ListParagraph"/>
+        <w:jc w:val="both"/>
+        <w:rPr>
+          <w:rFonts w:ascii="Times New Roman" w:hAnsi="Times New Roman" w:cs="Times New Roman"/>
+        </w:rPr>
+      </w:pPr>
+      <w:r>
+        <w:rPr>
+          <w:noProof/>
+        </w:rPr>
+        <w:drawing>
+          <wp:inline distT="0" distB="0" distL="0" distR="0" wp14:anchorId="63879FDC" wp14:editId="2653BF77">
+            <wp:extent cx="5731510" cy="3222625"/>
+            <wp:effectExtent l="0" t="0" r="2540" b="0"/>
+            <wp:docPr id="1709984337" name="Picture 1"/>
+            <wp:cNvGraphicFramePr>
+              <a:graphicFrameLocks xmlns:a="http://schemas.openxmlformats.org/drawingml/2006/main" noChangeAspect="1"/>
+            </wp:cNvGraphicFramePr>
+            <a:graphic xmlns:a="http://schemas.openxmlformats.org/drawingml/2006/main">
+              <a:graphicData uri="http://schemas.openxmlformats.org/drawingml/2006/picture">
+                <pic:pic xmlns:pic="http://schemas.openxmlformats.org/drawingml/2006/picture">
+                  <pic:nvPicPr>
+                    <pic:cNvPr id="1709984337" name=""/>
+                    <pic:cNvPicPr/>
+                  </pic:nvPicPr>
+                  <pic:blipFill>
+                    <a:blip r:embed="rId18"/>
                     <a:stretch>
                       <a:fillRect/>
                     </a:stretch>
